--- a/Projektni zadatak Petar.docx
+++ b/Projektni zadatak Petar.docx
@@ -1373,121 +1373,6 @@
     </w:p>
     <w:p>
       <w:pPr>
-        <w:pStyle w:val="BodyText"/>
-        <w:ind w:left="0"/>
-      </w:pPr>
-    </w:p>
-    <w:p>
-      <w:pPr>
-        <w:pStyle w:val="BodyText"/>
-        <w:ind w:left="0"/>
-      </w:pPr>
-    </w:p>
-    <w:p>
-      <w:pPr>
-        <w:pStyle w:val="BodyText"/>
-        <w:ind w:left="0"/>
-      </w:pPr>
-    </w:p>
-    <w:p>
-      <w:pPr>
-        <w:pStyle w:val="BodyText"/>
-        <w:ind w:left="0"/>
-      </w:pPr>
-    </w:p>
-    <w:p>
-      <w:pPr>
-        <w:pStyle w:val="BodyText"/>
-        <w:ind w:left="0"/>
-      </w:pPr>
-    </w:p>
-    <w:p>
-      <w:pPr>
-        <w:pStyle w:val="BodyText"/>
-        <w:ind w:left="0"/>
-      </w:pPr>
-    </w:p>
-    <w:p>
-      <w:pPr>
-        <w:pStyle w:val="BodyText"/>
-        <w:ind w:left="0"/>
-      </w:pPr>
-    </w:p>
-    <w:p>
-      <w:pPr>
-        <w:pStyle w:val="BodyText"/>
-        <w:ind w:left="0"/>
-      </w:pPr>
-    </w:p>
-    <w:p>
-      <w:pPr>
-        <w:pStyle w:val="BodyText"/>
-        <w:ind w:left="0"/>
-      </w:pPr>
-    </w:p>
-    <w:p>
-      <w:pPr>
-        <w:pStyle w:val="BodyText"/>
-        <w:ind w:left="0"/>
-      </w:pPr>
-    </w:p>
-    <w:p>
-      <w:pPr>
-        <w:pStyle w:val="BodyText"/>
-        <w:ind w:left="0"/>
-      </w:pPr>
-    </w:p>
-    <w:p>
-      <w:pPr>
-        <w:pStyle w:val="BodyText"/>
-        <w:ind w:left="0"/>
-      </w:pPr>
-    </w:p>
-    <w:p>
-      <w:pPr>
-        <w:pStyle w:val="BodyText"/>
-        <w:ind w:left="0"/>
-      </w:pPr>
-    </w:p>
-    <w:p>
-      <w:pPr>
-        <w:pStyle w:val="BodyText"/>
-        <w:ind w:left="0"/>
-      </w:pPr>
-    </w:p>
-    <w:p>
-      <w:pPr>
-        <w:pStyle w:val="BodyText"/>
-        <w:ind w:left="0"/>
-      </w:pPr>
-    </w:p>
-    <w:p>
-      <w:pPr>
-        <w:pStyle w:val="BodyText"/>
-        <w:ind w:left="0"/>
-      </w:pPr>
-    </w:p>
-    <w:p>
-      <w:pPr>
-        <w:pStyle w:val="BodyText"/>
-        <w:ind w:left="0"/>
-      </w:pPr>
-    </w:p>
-    <w:p>
-      <w:pPr>
-        <w:pStyle w:val="BodyText"/>
-        <w:ind w:left="0"/>
-      </w:pPr>
-    </w:p>
-    <w:p>
-      <w:pPr>
-        <w:pStyle w:val="BodyText"/>
-        <w:spacing w:before="33"/>
-        <w:ind w:left="0"/>
-      </w:pPr>
-    </w:p>
-    <w:p>
-      <w:pPr>
         <w:pStyle w:val="Heading1"/>
         <w:numPr>
           <w:ilvl w:val="0"/>
@@ -1579,7 +1464,6 @@
           <w:b/>
           <w:sz w:val="32"/>
         </w:rPr>
-        <w:lastRenderedPageBreak/>
         <w:t>Spoljašnji</w:t>
       </w:r>
       <w:r>
@@ -1746,7 +1630,6 @@
         <w:t xml:space="preserve"> </w:t>
       </w:r>
       <w:proofErr w:type="spellStart"/>
-      <w:proofErr w:type="gramStart"/>
       <w:r>
         <w:rPr>
           <w:spacing w:val="-3"/>
@@ -1763,7 +1646,6 @@
       <w:r>
         <w:t>.Na</w:t>
       </w:r>
-      <w:proofErr w:type="gramEnd"/>
       <w:r>
         <w:rPr>
           <w:spacing w:val="-3"/>
